--- a/ЭТот вариант больше нравится.docx
+++ b/ЭТот вариант больше нравится.docx
@@ -3,25 +3,50 @@
 <w:document xmlns:ve="http://schemas.openxmlformats.org/markup-compatibility/2006" xmlns:o="urn:schemas-microsoft-com:office:office" xmlns:r="http://schemas.openxmlformats.org/officeDocument/2006/relationships" xmlns:m="http://schemas.openxmlformats.org/officeDocument/2006/math" xmlns:v="urn:schemas-microsoft-com:vml" xmlns:wp="http://schemas.openxmlformats.org/drawingml/2006/wordprocessingDrawing" xmlns:w10="urn:schemas-microsoft-com:office:word" xmlns:w="http://schemas.openxmlformats.org/wordprocessingml/2006/main" xmlns:wne="http://schemas.microsoft.com/office/word/2006/wordml">
   <w:body>
     <w:p>
+      <w:pPr>
+        <w:rPr>
+          <w:highlight w:val="yellow"/>
+        </w:rPr>
+      </w:pPr>
       <w:proofErr w:type="spellStart"/>
       <w:proofErr w:type="gramStart"/>
       <w:r>
+        <w:rPr>
+          <w:highlight w:val="yellow"/>
+        </w:rPr>
         <w:t>Э</w:t>
       </w:r>
       <w:r>
+        <w:rPr>
+          <w:highlight w:val="yellow"/>
+        </w:rPr>
         <w:t>Тот</w:t>
       </w:r>
       <w:proofErr w:type="spellEnd"/>
       <w:r>
+        <w:rPr>
+          <w:highlight w:val="yellow"/>
+        </w:rPr>
         <w:t xml:space="preserve"> вариант больше нравится))</w:t>
       </w:r>
       <w:r>
+        <w:rPr>
+          <w:highlight w:val="yellow"/>
+        </w:rPr>
         <w:t xml:space="preserve">   везде немного поправила текст</w:t>
       </w:r>
       <w:proofErr w:type="gramEnd"/>
     </w:p>
     <w:p>
-      <w:r>
+      <w:pPr>
+        <w:rPr>
+          <w:highlight w:val="yellow"/>
+        </w:rPr>
+      </w:pPr>
+      <w:r>
+        <w:rPr>
+          <w:highlight w:val="yellow"/>
+        </w:rPr>
         <w:t>Во вкладке ДЛЯ АВТОРОВ</w:t>
       </w:r>
     </w:p>
@@ -37,6 +62,7 @@
           <w:color w:val="FF0000"/>
           <w:sz w:val="18"/>
           <w:szCs w:val="18"/>
+          <w:highlight w:val="yellow"/>
           <w:shd w:val="clear" w:color="auto" w:fill="FFFFFF"/>
         </w:rPr>
       </w:pPr>
@@ -46,6 +72,7 @@
           <w:color w:val="777777"/>
           <w:sz w:val="18"/>
           <w:szCs w:val="18"/>
+          <w:highlight w:val="yellow"/>
           <w:shd w:val="clear" w:color="auto" w:fill="FFFFFF"/>
         </w:rPr>
         <w:t xml:space="preserve">Деятельность по написанию студенческих работ способна не только интеллектуально и культурно обогатить их автора, но, в первую очередь - финансово. Умение грамотно, четко и ясно излагать свои мысли на бумаге, опираясь на научные факты и достоверные авторитетные источники информации - ценный навык, который присущ людям, обладающим особым складом ума. Их уникальность заключается в обладании высоким уровнем самоорганизации, развитым аналитическим и абстрактным мышлением, владении хорошей памятью, усидчивостью и аккуратностью. Такой набор профессиональных и личностных качеств в сочетании с активной жизненной позицией соискателя могут подарить своему владельцу не только экономическую независимость, но и самостоятельность в организации рабочего времени.  </w:t>
@@ -56,6 +83,7 @@
           <w:color w:val="FF0000"/>
           <w:sz w:val="18"/>
           <w:szCs w:val="18"/>
+          <w:highlight w:val="yellow"/>
           <w:shd w:val="clear" w:color="auto" w:fill="FFFFFF"/>
         </w:rPr>
         <w:t>УБРАТЬ ВООБЩЕ</w:t>
@@ -92,16 +120,14 @@
         </w:rPr>
         <w:t xml:space="preserve">Мне </w:t>
       </w:r>
-      <w:proofErr w:type="gramStart"/>
       <w:r>
         <w:rPr>
           <w:color w:val="0070C0"/>
           <w:sz w:val="18"/>
           <w:szCs w:val="18"/>
         </w:rPr>
-        <w:t>кажется</w:t>
-      </w:r>
-      <w:proofErr w:type="gramEnd"/>
+        <w:t>кажется,</w:t>
+      </w:r>
       <w:r>
         <w:rPr>
           <w:color w:val="0070C0"/>
@@ -121,6 +147,7 @@
           <w:color w:val="222222"/>
           <w:sz w:val="27"/>
           <w:szCs w:val="27"/>
+          <w:highlight w:val="yellow"/>
           <w:shd w:val="clear" w:color="auto" w:fill="FFFFFF"/>
         </w:rPr>
       </w:pPr>
@@ -132,10 +159,12 @@
           <w:color w:val="0070C0"/>
           <w:sz w:val="27"/>
           <w:szCs w:val="27"/>
-          <w:shd w:val="clear" w:color="auto" w:fill="FFFFFF"/>
-        </w:rPr>
-        <w:t>В наше время име</w:t>
-      </w:r>
+          <w:highlight w:val="yellow"/>
+          <w:shd w:val="clear" w:color="auto" w:fill="FFFFFF"/>
+        </w:rPr>
+        <w:t>В наше время иметь только один источник дохода достаточно проблематично, тем более, если это только заработная плата</w:t>
+      </w:r>
+      <w:proofErr w:type="gramStart"/>
       <w:r>
         <w:rPr>
           <w:b/>
@@ -144,11 +173,137 @@
           <w:color w:val="0070C0"/>
           <w:sz w:val="27"/>
           <w:szCs w:val="27"/>
-          <w:shd w:val="clear" w:color="auto" w:fill="FFFFFF"/>
-        </w:rPr>
-        <w:t>ть</w:t>
-      </w:r>
-      <w:r>
+          <w:highlight w:val="yellow"/>
+          <w:shd w:val="clear" w:color="auto" w:fill="FFFFFF"/>
+        </w:rPr>
+        <w:t>.</w:t>
+      </w:r>
+      <w:proofErr w:type="gramEnd"/>
+      <w:r>
+        <w:rPr>
+          <w:b/>
+          <w:i/>
+          <w:iCs/>
+          <w:color w:val="222222"/>
+          <w:sz w:val="27"/>
+          <w:szCs w:val="27"/>
+          <w:highlight w:val="yellow"/>
+          <w:shd w:val="clear" w:color="auto" w:fill="FFFFFF"/>
+        </w:rPr>
+        <w:t xml:space="preserve"> </w:t>
+      </w:r>
+      <w:r>
+        <w:rPr>
+          <w:b/>
+          <w:i/>
+          <w:iCs/>
+          <w:color w:val="FF0000"/>
+          <w:sz w:val="27"/>
+          <w:szCs w:val="27"/>
+          <w:highlight w:val="yellow"/>
+          <w:shd w:val="clear" w:color="auto" w:fill="FFFFFF"/>
+        </w:rPr>
+        <w:t>(</w:t>
+      </w:r>
+      <w:proofErr w:type="gramStart"/>
+      <w:r>
+        <w:rPr>
+          <w:b/>
+          <w:i/>
+          <w:iCs/>
+          <w:color w:val="FF0000"/>
+          <w:sz w:val="27"/>
+          <w:szCs w:val="27"/>
+          <w:highlight w:val="yellow"/>
+          <w:shd w:val="clear" w:color="auto" w:fill="FFFFFF"/>
+        </w:rPr>
+        <w:t>п</w:t>
+      </w:r>
+      <w:proofErr w:type="gramEnd"/>
+      <w:r>
+        <w:rPr>
+          <w:b/>
+          <w:i/>
+          <w:iCs/>
+          <w:color w:val="FF0000"/>
+          <w:sz w:val="27"/>
+          <w:szCs w:val="27"/>
+          <w:highlight w:val="yellow"/>
+          <w:shd w:val="clear" w:color="auto" w:fill="FFFFFF"/>
+        </w:rPr>
+        <w:t>реподавателя</w:t>
+      </w:r>
+      <w:r>
+        <w:rPr>
+          <w:b/>
+          <w:i/>
+          <w:iCs/>
+          <w:color w:val="FF0000"/>
+          <w:sz w:val="27"/>
+          <w:szCs w:val="27"/>
+          <w:highlight w:val="yellow"/>
+          <w:shd w:val="clear" w:color="auto" w:fill="FFFFFF"/>
+          <w:lang w:val="en-US"/>
+        </w:rPr>
+        <w:t xml:space="preserve"> </w:t>
+      </w:r>
+      <w:r>
+        <w:rPr>
+          <w:b/>
+          <w:i/>
+          <w:iCs/>
+          <w:color w:val="FF0000"/>
+          <w:sz w:val="27"/>
+          <w:szCs w:val="27"/>
+          <w:highlight w:val="yellow"/>
+          <w:shd w:val="clear" w:color="auto" w:fill="FFFFFF"/>
+        </w:rPr>
+        <w:t>-</w:t>
+      </w:r>
+      <w:r>
+        <w:rPr>
+          <w:b/>
+          <w:i/>
+          <w:iCs/>
+          <w:color w:val="FF0000"/>
+          <w:sz w:val="27"/>
+          <w:szCs w:val="27"/>
+          <w:highlight w:val="yellow"/>
+          <w:shd w:val="clear" w:color="auto" w:fill="FFFFFF"/>
+          <w:lang w:val="en-US"/>
+        </w:rPr>
+        <w:t xml:space="preserve"> </w:t>
+      </w:r>
+      <w:r>
+        <w:rPr>
+          <w:b/>
+          <w:i/>
+          <w:iCs/>
+          <w:color w:val="FF0000"/>
+          <w:sz w:val="27"/>
+          <w:szCs w:val="27"/>
+          <w:highlight w:val="yellow"/>
+          <w:shd w:val="clear" w:color="auto" w:fill="FFFFFF"/>
+        </w:rPr>
+        <w:t>УБРАТЬ</w:t>
+      </w:r>
+      <w:r>
+        <w:rPr>
+          <w:b/>
+          <w:i/>
+          <w:iCs/>
+          <w:color w:val="222222"/>
+          <w:sz w:val="27"/>
+          <w:szCs w:val="27"/>
+          <w:highlight w:val="yellow"/>
+          <w:shd w:val="clear" w:color="auto" w:fill="FFFFFF"/>
+        </w:rPr>
+        <w:t xml:space="preserve">). </w:t>
+      </w:r>
+    </w:p>
+    <w:p>
+      <w:pPr>
+        <w:pStyle w:val="a3"/>
         <w:rPr>
           <w:b/>
           <w:i/>
@@ -156,10 +311,10 @@
           <w:color w:val="0070C0"/>
           <w:sz w:val="27"/>
           <w:szCs w:val="27"/>
-          <w:shd w:val="clear" w:color="auto" w:fill="FFFFFF"/>
-        </w:rPr>
-        <w:t xml:space="preserve"> только один источник дохода </w:t>
-      </w:r>
+          <w:highlight w:val="yellow"/>
+          <w:shd w:val="clear" w:color="auto" w:fill="FFFFFF"/>
+        </w:rPr>
+      </w:pPr>
       <w:r>
         <w:rPr>
           <w:b/>
@@ -168,11 +323,15 @@
           <w:color w:val="0070C0"/>
           <w:sz w:val="27"/>
           <w:szCs w:val="27"/>
-          <w:shd w:val="clear" w:color="auto" w:fill="FFFFFF"/>
-        </w:rPr>
-        <w:t>достаточно</w:t>
-      </w:r>
-      <w:r>
+          <w:highlight w:val="yellow"/>
+          <w:shd w:val="clear" w:color="auto" w:fill="FFFFFF"/>
+        </w:rPr>
+        <w:t xml:space="preserve">Мы рады Вам предложить стабильный реальный, честный заработок, который будет зависеть только от наличия у Вас свободного времени и Вашего желания работать. </w:t>
+      </w:r>
+    </w:p>
+    <w:p>
+      <w:pPr>
+        <w:pStyle w:val="a3"/>
         <w:rPr>
           <w:b/>
           <w:i/>
@@ -180,11 +339,10 @@
           <w:color w:val="0070C0"/>
           <w:sz w:val="27"/>
           <w:szCs w:val="27"/>
-          <w:shd w:val="clear" w:color="auto" w:fill="FFFFFF"/>
-        </w:rPr>
-        <w:t xml:space="preserve"> проблематично, тем более, если это только заработная плата</w:t>
-      </w:r>
-      <w:proofErr w:type="gramStart"/>
+          <w:highlight w:val="yellow"/>
+          <w:shd w:val="clear" w:color="auto" w:fill="FFFFFF"/>
+        </w:rPr>
+      </w:pPr>
       <w:r>
         <w:rPr>
           <w:b/>
@@ -193,79 +351,21 @@
           <w:color w:val="0070C0"/>
           <w:sz w:val="27"/>
           <w:szCs w:val="27"/>
-          <w:shd w:val="clear" w:color="auto" w:fill="FFFFFF"/>
-        </w:rPr>
-        <w:t>.</w:t>
-      </w:r>
-      <w:proofErr w:type="gramEnd"/>
-      <w:r>
+          <w:highlight w:val="yellow"/>
+          <w:shd w:val="clear" w:color="auto" w:fill="FFFFFF"/>
+        </w:rPr>
+        <w:t xml:space="preserve">Мы предлагаем Вам стать автором научных и учебных работ. </w:t>
+      </w:r>
+    </w:p>
+    <w:p>
+      <w:pPr>
+        <w:pStyle w:val="a3"/>
         <w:rPr>
           <w:b/>
-          <w:i/>
-          <w:iCs/>
-          <w:color w:val="222222"/>
-          <w:sz w:val="27"/>
-          <w:szCs w:val="27"/>
-          <w:shd w:val="clear" w:color="auto" w:fill="FFFFFF"/>
-        </w:rPr>
-        <w:t xml:space="preserve"> </w:t>
-      </w:r>
-      <w:r>
-        <w:rPr>
-          <w:b/>
-          <w:i/>
-          <w:iCs/>
-          <w:color w:val="FF0000"/>
-          <w:sz w:val="27"/>
-          <w:szCs w:val="27"/>
-          <w:shd w:val="clear" w:color="auto" w:fill="FFFFFF"/>
-        </w:rPr>
-        <w:t>(</w:t>
-      </w:r>
-      <w:proofErr w:type="spellStart"/>
-      <w:proofErr w:type="gramStart"/>
-      <w:r>
-        <w:rPr>
-          <w:b/>
-          <w:i/>
-          <w:iCs/>
-          <w:color w:val="FF0000"/>
-          <w:sz w:val="27"/>
-          <w:szCs w:val="27"/>
-          <w:shd w:val="clear" w:color="auto" w:fill="FFFFFF"/>
-        </w:rPr>
-        <w:t>п</w:t>
-      </w:r>
-      <w:proofErr w:type="gramEnd"/>
-      <w:r>
-        <w:rPr>
-          <w:b/>
-          <w:i/>
-          <w:iCs/>
-          <w:color w:val="FF0000"/>
-          <w:sz w:val="27"/>
-          <w:szCs w:val="27"/>
-          <w:shd w:val="clear" w:color="auto" w:fill="FFFFFF"/>
-        </w:rPr>
-        <w:t>реподавателя-УБРАТЬ</w:t>
-      </w:r>
-      <w:proofErr w:type="spellEnd"/>
-      <w:r>
-        <w:rPr>
-          <w:b/>
-          <w:i/>
-          <w:iCs/>
-          <w:color w:val="222222"/>
-          <w:sz w:val="27"/>
-          <w:szCs w:val="27"/>
-          <w:shd w:val="clear" w:color="auto" w:fill="FFFFFF"/>
-        </w:rPr>
-        <w:t xml:space="preserve">). </w:t>
-      </w:r>
-    </w:p>
-    <w:p>
-      <w:pPr>
-        <w:pStyle w:val="a3"/>
+          <w:highlight w:val="yellow"/>
+        </w:rPr>
+      </w:pPr>
+      <w:r>
         <w:rPr>
           <w:b/>
           <w:i/>
@@ -273,9 +373,11 @@
           <w:color w:val="0070C0"/>
           <w:sz w:val="27"/>
           <w:szCs w:val="27"/>
-          <w:shd w:val="clear" w:color="auto" w:fill="FFFFFF"/>
-        </w:rPr>
-      </w:pPr>
+          <w:highlight w:val="yellow"/>
+          <w:shd w:val="clear" w:color="auto" w:fill="FFFFFF"/>
+        </w:rPr>
+        <w:t xml:space="preserve">Если нам удалось заинтересовать Вас, то пополнить наши ряды авторов можно прислав нам </w:t>
+      </w:r>
       <w:r>
         <w:rPr>
           <w:b/>
@@ -284,14 +386,12 @@
           <w:color w:val="0070C0"/>
           <w:sz w:val="27"/>
           <w:szCs w:val="27"/>
-          <w:shd w:val="clear" w:color="auto" w:fill="FFFFFF"/>
-        </w:rPr>
-        <w:t xml:space="preserve">Мы рады Вам предложить стабильный реальный, честный заработок, который будет зависеть только от наличия у Вас свободного времени и Вашего желания работать. </w:t>
-      </w:r>
-    </w:p>
-    <w:p>
-      <w:pPr>
-        <w:pStyle w:val="a3"/>
+          <w:highlight w:val="yellow"/>
+          <w:shd w:val="clear" w:color="auto" w:fill="FFFFFF"/>
+        </w:rPr>
+        <w:t xml:space="preserve">только </w:t>
+      </w:r>
+      <w:r>
         <w:rPr>
           <w:b/>
           <w:i/>
@@ -299,97 +399,20 @@
           <w:color w:val="0070C0"/>
           <w:sz w:val="27"/>
           <w:szCs w:val="27"/>
-          <w:shd w:val="clear" w:color="auto" w:fill="FFFFFF"/>
-        </w:rPr>
-      </w:pPr>
+          <w:highlight w:val="yellow"/>
+          <w:shd w:val="clear" w:color="auto" w:fill="FFFFFF"/>
+        </w:rPr>
+        <w:t>анкету-резюме по адресу</w:t>
+      </w:r>
       <w:r>
         <w:rPr>
           <w:b/>
           <w:i/>
           <w:iCs/>
-          <w:color w:val="0070C0"/>
+          <w:color w:val="222222"/>
           <w:sz w:val="27"/>
           <w:szCs w:val="27"/>
-          <w:shd w:val="clear" w:color="auto" w:fill="FFFFFF"/>
-        </w:rPr>
-        <w:t xml:space="preserve">Мы предлагаем Вам стать автором научных и учебных работ. </w:t>
-      </w:r>
-    </w:p>
-    <w:p>
-      <w:pPr>
-        <w:pStyle w:val="a3"/>
-        <w:rPr>
-          <w:b/>
-        </w:rPr>
-      </w:pPr>
-      <w:r>
-        <w:rPr>
-          <w:b/>
-          <w:i/>
-          <w:iCs/>
-          <w:color w:val="0070C0"/>
-          <w:sz w:val="27"/>
-          <w:szCs w:val="27"/>
-          <w:shd w:val="clear" w:color="auto" w:fill="FFFFFF"/>
-        </w:rPr>
-        <w:t xml:space="preserve">Если нам удалось заинтересовать Вас, то пополнить наши ряды авторов можно прислав нам </w:t>
-      </w:r>
-      <w:r>
-        <w:rPr>
-          <w:b/>
-          <w:i/>
-          <w:iCs/>
-          <w:color w:val="0070C0"/>
-          <w:sz w:val="27"/>
-          <w:szCs w:val="27"/>
-          <w:shd w:val="clear" w:color="auto" w:fill="FFFFFF"/>
-        </w:rPr>
-        <w:t xml:space="preserve">только </w:t>
-      </w:r>
-      <w:r>
-        <w:rPr>
-          <w:b/>
-          <w:i/>
-          <w:iCs/>
-          <w:color w:val="0070C0"/>
-          <w:sz w:val="27"/>
-          <w:szCs w:val="27"/>
-          <w:shd w:val="clear" w:color="auto" w:fill="FFFFFF"/>
-        </w:rPr>
-        <w:t>анкету-рез</w:t>
-      </w:r>
-      <w:r>
-        <w:rPr>
-          <w:b/>
-          <w:i/>
-          <w:iCs/>
-          <w:color w:val="0070C0"/>
-          <w:sz w:val="27"/>
-          <w:szCs w:val="27"/>
-          <w:shd w:val="clear" w:color="auto" w:fill="FFFFFF"/>
-        </w:rPr>
-        <w:t>ю</w:t>
-      </w:r>
-      <w:r>
-        <w:rPr>
-          <w:b/>
-          <w:i/>
-          <w:iCs/>
-          <w:color w:val="0070C0"/>
-          <w:sz w:val="27"/>
-          <w:szCs w:val="27"/>
-          <w:shd w:val="clear" w:color="auto" w:fill="FFFFFF"/>
-        </w:rPr>
-        <w:t>ме по адресу</w:t>
-      </w:r>
-      <w:r>
-        <w:rPr>
-          <w:b/>
-          <w:i/>
-          <w:iCs/>
-          <w:color w:val="222222"/>
-          <w:sz w:val="27"/>
-          <w:szCs w:val="27"/>
+          <w:highlight w:val="yellow"/>
           <w:shd w:val="clear" w:color="auto" w:fill="FFFFFF"/>
         </w:rPr>
         <w:t xml:space="preserve">  </w:t>
@@ -404,6 +427,7 @@
             <w:color w:val="FF0000"/>
             <w:sz w:val="27"/>
             <w:szCs w:val="27"/>
+            <w:highlight w:val="yellow"/>
             <w:shd w:val="clear" w:color="auto" w:fill="FFFFFF"/>
           </w:rPr>
           <w:t>mail@email.com</w:t>
@@ -412,6 +436,7 @@
       <w:r>
         <w:rPr>
           <w:b/>
+          <w:highlight w:val="yellow"/>
         </w:rPr>
         <w:t xml:space="preserve">    </w:t>
       </w:r>
@@ -419,24 +444,58 @@
     <w:p>
       <w:pPr>
         <w:pStyle w:val="a3"/>
-      </w:pPr>
-      <w:r>
-        <w:t xml:space="preserve">СКАЧАТЬ БЛАНК </w:t>
-      </w:r>
-      <w:proofErr w:type="spellStart"/>
-      <w:r>
-        <w:t>АНКЕТЫ-РЕЗЮМ</w:t>
+        <w:rPr>
+          <w:highlight w:val="yellow"/>
+        </w:rPr>
+      </w:pPr>
+      <w:r>
+        <w:rPr>
+          <w:highlight w:val="yellow"/>
+        </w:rPr>
+        <w:t>СКАЧАТЬ БЛАНК АНКЕТЫ</w:t>
+      </w:r>
+      <w:r>
+        <w:rPr>
+          <w:highlight w:val="yellow"/>
+        </w:rPr>
+        <w:t xml:space="preserve"> </w:t>
+      </w:r>
+      <w:r>
+        <w:rPr>
+          <w:highlight w:val="yellow"/>
+        </w:rPr>
+        <w:t>-</w:t>
+      </w:r>
+      <w:r>
+        <w:rPr>
+          <w:highlight w:val="yellow"/>
+        </w:rPr>
+        <w:t xml:space="preserve"> </w:t>
+      </w:r>
+      <w:r>
+        <w:rPr>
+          <w:highlight w:val="yellow"/>
+        </w:rPr>
+        <w:t>Резюм</w:t>
       </w:r>
       <w:proofErr w:type="gramStart"/>
       <w:r>
+        <w:rPr>
+          <w:highlight w:val="yellow"/>
+        </w:rPr>
         <w:t>е</w:t>
       </w:r>
-      <w:proofErr w:type="spellEnd"/>
-      <w:r>
+      <w:r>
+        <w:rPr>
+          <w:highlight w:val="yellow"/>
+        </w:rPr>
         <w:t>(</w:t>
       </w:r>
       <w:proofErr w:type="gramEnd"/>
       <w:r>
+        <w:rPr>
+          <w:highlight w:val="yellow"/>
+        </w:rPr>
         <w:t>вкладка)</w:t>
       </w:r>
     </w:p>
@@ -452,9 +511,13 @@
           <w:color w:val="222222"/>
           <w:sz w:val="47"/>
           <w:szCs w:val="47"/>
-        </w:rPr>
-      </w:pPr>
-      <w:r>
+          <w:highlight w:val="yellow"/>
+        </w:rPr>
+      </w:pPr>
+      <w:r>
+        <w:rPr>
+          <w:highlight w:val="yellow"/>
+        </w:rPr>
         <w:t>3.</w:t>
       </w:r>
       <w:r>
@@ -465,6 +528,7 @@
           <w:color w:val="222222"/>
           <w:sz w:val="47"/>
           <w:szCs w:val="47"/>
+          <w:highlight w:val="yellow"/>
         </w:rPr>
         <w:t xml:space="preserve"> Есть всего несколько </w:t>
       </w:r>
@@ -477,53 +541,22 @@
           <w:color w:val="FF0000"/>
           <w:sz w:val="47"/>
           <w:szCs w:val="47"/>
-        </w:rPr>
-        <w:t>критери</w:t>
-      </w:r>
+          <w:highlight w:val="yellow"/>
+        </w:rPr>
+        <w:t>критериЕВ</w:t>
+      </w:r>
+      <w:proofErr w:type="spellEnd"/>
       <w:r>
         <w:rPr>
           <w:rFonts w:ascii="Arial" w:hAnsi="Arial" w:cs="Arial"/>
           <w:b w:val="0"/>
           <w:bCs w:val="0"/>
-          <w:color w:val="FF0000"/>
+          <w:color w:val="222222"/>
           <w:sz w:val="47"/>
           <w:szCs w:val="47"/>
-        </w:rPr>
-        <w:t>ЕВ</w:t>
-      </w:r>
-      <w:proofErr w:type="spellEnd"/>
-      <w:r>
-        <w:rPr>
-          <w:rFonts w:ascii="Arial" w:hAnsi="Arial" w:cs="Arial"/>
-          <w:b w:val="0"/>
-          <w:bCs w:val="0"/>
-          <w:color w:val="222222"/>
-          <w:sz w:val="47"/>
-          <w:szCs w:val="47"/>
-        </w:rPr>
-        <w:t>, которые необходимы для того, чтобы стать автором</w:t>
-      </w:r>
-      <w:r>
-        <w:rPr>
-          <w:rFonts w:ascii="Arial" w:hAnsi="Arial" w:cs="Arial"/>
-          <w:b w:val="0"/>
-          <w:bCs w:val="0"/>
-          <w:color w:val="222222"/>
-          <w:sz w:val="47"/>
-          <w:szCs w:val="47"/>
-        </w:rPr>
-        <w:t xml:space="preserve"> работ</w:t>
-      </w:r>
-      <w:r>
-        <w:rPr>
-          <w:rFonts w:ascii="Arial" w:hAnsi="Arial" w:cs="Arial"/>
-          <w:b w:val="0"/>
-          <w:bCs w:val="0"/>
-          <w:color w:val="222222"/>
-          <w:sz w:val="47"/>
-          <w:szCs w:val="47"/>
-        </w:rPr>
-        <w:t>:</w:t>
+          <w:highlight w:val="yellow"/>
+        </w:rPr>
+        <w:t>, которые необходимы для того, чтобы стать автором работ:</w:t>
       </w:r>
     </w:p>
     <w:p>
@@ -539,6 +572,7 @@
           <w:color w:val="777777"/>
           <w:sz w:val="24"/>
           <w:szCs w:val="24"/>
+          <w:highlight w:val="yellow"/>
           <w:lang w:eastAsia="ru-RU"/>
         </w:rPr>
       </w:pPr>
@@ -548,6 +582,7 @@
           <w:color w:val="777777"/>
           <w:sz w:val="24"/>
           <w:szCs w:val="24"/>
+          <w:highlight w:val="yellow"/>
           <w:lang w:eastAsia="ru-RU"/>
         </w:rPr>
         <w:t xml:space="preserve">наличие высшего образования и соответствующих знаний в </w:t>
@@ -558,6 +593,7 @@
           <w:color w:val="FF0000"/>
           <w:sz w:val="24"/>
           <w:szCs w:val="24"/>
+          <w:highlight w:val="yellow"/>
           <w:lang w:eastAsia="ru-RU"/>
         </w:rPr>
         <w:t>научной</w:t>
@@ -568,19 +604,10 @@
           <w:color w:val="777777"/>
           <w:sz w:val="24"/>
           <w:szCs w:val="24"/>
+          <w:highlight w:val="yellow"/>
           <w:lang w:eastAsia="ru-RU"/>
         </w:rPr>
-        <w:t xml:space="preserve"> области</w:t>
-      </w:r>
-      <w:r>
-        <w:rPr>
-          <w:rFonts w:ascii="Arial" w:eastAsia="Times New Roman" w:hAnsi="Arial" w:cs="Arial"/>
-          <w:color w:val="777777"/>
-          <w:sz w:val="24"/>
-          <w:szCs w:val="24"/>
-          <w:lang w:eastAsia="ru-RU"/>
-        </w:rPr>
-        <w:t>;</w:t>
+        <w:t xml:space="preserve"> области;</w:t>
       </w:r>
     </w:p>
     <w:p>
@@ -596,6 +623,7 @@
           <w:color w:val="777777"/>
           <w:sz w:val="24"/>
           <w:szCs w:val="24"/>
+          <w:highlight w:val="yellow"/>
           <w:lang w:eastAsia="ru-RU"/>
         </w:rPr>
       </w:pPr>
@@ -605,6 +633,7 @@
           <w:color w:val="777777"/>
           <w:sz w:val="24"/>
           <w:szCs w:val="24"/>
+          <w:highlight w:val="yellow"/>
           <w:lang w:eastAsia="ru-RU"/>
         </w:rPr>
         <w:t>возможность несколько часов в день (в зависимости от занятости) уделять выполнению заявок;</w:t>
@@ -623,6 +652,7 @@
           <w:color w:val="FF0000"/>
           <w:sz w:val="24"/>
           <w:szCs w:val="24"/>
+          <w:highlight w:val="yellow"/>
           <w:lang w:eastAsia="ru-RU"/>
         </w:rPr>
       </w:pPr>
@@ -632,6 +662,7 @@
           <w:color w:val="777777"/>
           <w:sz w:val="24"/>
           <w:szCs w:val="24"/>
+          <w:highlight w:val="yellow"/>
           <w:lang w:eastAsia="ru-RU"/>
         </w:rPr>
         <w:t xml:space="preserve">опыт написания работ, добросовестное отношение к выполнению </w:t>
@@ -642,6 +673,7 @@
           <w:color w:val="FF0000"/>
           <w:sz w:val="24"/>
           <w:szCs w:val="24"/>
+          <w:highlight w:val="yellow"/>
           <w:lang w:eastAsia="ru-RU"/>
         </w:rPr>
         <w:t>поставленн</w:t>
@@ -652,6 +684,7 @@
           <w:color w:val="FF0000"/>
           <w:sz w:val="24"/>
           <w:szCs w:val="24"/>
+          <w:highlight w:val="yellow"/>
           <w:lang w:eastAsia="ru-RU"/>
         </w:rPr>
         <w:t>ым</w:t>
@@ -662,6 +695,7 @@
           <w:color w:val="FF0000"/>
           <w:sz w:val="24"/>
           <w:szCs w:val="24"/>
+          <w:highlight w:val="yellow"/>
           <w:lang w:eastAsia="ru-RU"/>
         </w:rPr>
         <w:t xml:space="preserve"> задач</w:t>
@@ -672,6 +706,7 @@
           <w:color w:val="FF0000"/>
           <w:sz w:val="24"/>
           <w:szCs w:val="24"/>
+          <w:highlight w:val="yellow"/>
           <w:lang w:eastAsia="ru-RU"/>
         </w:rPr>
         <w:t>ам</w:t>
@@ -682,6 +717,7 @@
           <w:color w:val="FF0000"/>
           <w:sz w:val="24"/>
           <w:szCs w:val="24"/>
+          <w:highlight w:val="yellow"/>
           <w:lang w:eastAsia="ru-RU"/>
         </w:rPr>
         <w:t>;</w:t>
@@ -700,6 +736,7 @@
           <w:color w:val="777777"/>
           <w:sz w:val="24"/>
           <w:szCs w:val="24"/>
+          <w:highlight w:val="yellow"/>
           <w:lang w:eastAsia="ru-RU"/>
         </w:rPr>
       </w:pPr>
@@ -709,19 +746,10 @@
           <w:color w:val="777777"/>
           <w:sz w:val="24"/>
           <w:szCs w:val="24"/>
+          <w:highlight w:val="yellow"/>
           <w:lang w:eastAsia="ru-RU"/>
         </w:rPr>
-        <w:t>желание работать и зарабатывать</w:t>
-      </w:r>
-      <w:r>
-        <w:rPr>
-          <w:rFonts w:ascii="Arial" w:eastAsia="Times New Roman" w:hAnsi="Arial" w:cs="Arial"/>
-          <w:color w:val="777777"/>
-          <w:sz w:val="24"/>
-          <w:szCs w:val="24"/>
-          <w:lang w:eastAsia="ru-RU"/>
-        </w:rPr>
-        <w:t>.</w:t>
+        <w:t>желание работать и зарабатывать.</w:t>
       </w:r>
     </w:p>
     <w:p>
@@ -731,6 +759,9 @@
           <w:ilvl w:val="0"/>
           <w:numId w:val="1"/>
         </w:numPr>
+        <w:rPr>
+          <w:highlight w:val="yellow"/>
+        </w:rPr>
       </w:pPr>
       <w:r>
         <w:rPr>
@@ -738,6 +769,7 @@
           <w:color w:val="222222"/>
           <w:sz w:val="47"/>
           <w:szCs w:val="47"/>
+          <w:highlight w:val="yellow"/>
         </w:rPr>
         <w:t>Нам требуются авторы</w:t>
       </w:r>
@@ -749,6 +781,7 @@
           <w:color w:val="222222"/>
           <w:sz w:val="47"/>
           <w:szCs w:val="47"/>
+          <w:highlight w:val="yellow"/>
         </w:rPr>
         <w:t xml:space="preserve"> </w:t>
       </w:r>
@@ -760,8 +793,9 @@
           <w:color w:val="FF0000"/>
           <w:sz w:val="47"/>
           <w:szCs w:val="47"/>
-        </w:rPr>
-        <w:t>по всем предметам</w:t>
+          <w:highlight w:val="yellow"/>
+        </w:rPr>
+        <w:t xml:space="preserve">по всем предметам и научным </w:t>
       </w:r>
       <w:r>
         <w:rPr>
@@ -771,17 +805,7 @@
           <w:color w:val="FF0000"/>
           <w:sz w:val="47"/>
           <w:szCs w:val="47"/>
-        </w:rPr>
-        <w:t xml:space="preserve"> и научным </w:t>
-      </w:r>
-      <w:r>
-        <w:rPr>
-          <w:rFonts w:ascii="Arial" w:hAnsi="Arial" w:cs="Arial"/>
-          <w:b/>
-          <w:bCs/>
-          <w:color w:val="FF0000"/>
-          <w:sz w:val="47"/>
-          <w:szCs w:val="47"/>
+          <w:highlight w:val="yellow"/>
         </w:rPr>
         <w:t>работам</w:t>
       </w:r>
@@ -792,25 +816,43 @@
         <w:jc w:val="center"/>
       </w:pPr>
       <w:r>
+        <w:rPr>
+          <w:highlight w:val="yellow"/>
+        </w:rPr>
         <w:t xml:space="preserve">СКАЧАТЬ БЛАНК </w:t>
       </w:r>
       <w:proofErr w:type="spellStart"/>
       <w:r>
+        <w:rPr>
+          <w:highlight w:val="yellow"/>
+        </w:rPr>
         <w:t>АНКЕТЫ-РЕЗЮМе</w:t>
       </w:r>
       <w:proofErr w:type="spellEnd"/>
       <w:r>
+        <w:rPr>
+          <w:highlight w:val="yellow"/>
+        </w:rPr>
         <w:t xml:space="preserve"> для АВТОР</w:t>
       </w:r>
       <w:proofErr w:type="gramStart"/>
       <w:r>
+        <w:rPr>
+          <w:highlight w:val="yellow"/>
+        </w:rPr>
         <w:t>А</w:t>
       </w:r>
       <w:r>
+        <w:rPr>
+          <w:highlight w:val="yellow"/>
+        </w:rPr>
         <w:t>(</w:t>
       </w:r>
       <w:proofErr w:type="gramEnd"/>
       <w:r>
+        <w:rPr>
+          <w:highlight w:val="yellow"/>
+        </w:rPr>
         <w:t>вкладка)</w:t>
       </w:r>
     </w:p>
@@ -826,6 +868,7 @@
           <w:color w:val="222222"/>
           <w:sz w:val="47"/>
           <w:szCs w:val="47"/>
+          <w:highlight w:val="yellow"/>
         </w:rPr>
       </w:pPr>
       <w:r>
@@ -834,6 +877,7 @@
           <w:color w:val="222222"/>
           <w:sz w:val="47"/>
           <w:szCs w:val="47"/>
+          <w:highlight w:val="yellow"/>
         </w:rPr>
         <w:lastRenderedPageBreak/>
         <w:t>5.</w:t>
@@ -846,6 +890,7 @@
           <w:color w:val="222222"/>
           <w:sz w:val="47"/>
           <w:szCs w:val="47"/>
+          <w:highlight w:val="yellow"/>
         </w:rPr>
         <w:t xml:space="preserve"> В свою очередь, мы можем предложить Вам:</w:t>
       </w:r>
@@ -863,6 +908,7 @@
           <w:color w:val="777777"/>
           <w:sz w:val="24"/>
           <w:szCs w:val="24"/>
+          <w:highlight w:val="yellow"/>
           <w:lang w:eastAsia="ru-RU"/>
         </w:rPr>
       </w:pPr>
@@ -872,6 +918,7 @@
           <w:color w:val="777777"/>
           <w:sz w:val="24"/>
           <w:szCs w:val="24"/>
+          <w:highlight w:val="yellow"/>
           <w:lang w:eastAsia="ru-RU"/>
         </w:rPr>
         <w:t>доход, зависящий только от Вашего желания работать и наличия свободного времени;</w:t>
@@ -890,6 +937,7 @@
           <w:color w:val="FF0000"/>
           <w:sz w:val="24"/>
           <w:szCs w:val="24"/>
+          <w:highlight w:val="yellow"/>
           <w:lang w:eastAsia="ru-RU"/>
         </w:rPr>
       </w:pPr>
@@ -899,6 +947,7 @@
           <w:color w:val="FF0000"/>
           <w:sz w:val="24"/>
           <w:szCs w:val="24"/>
+          <w:highlight w:val="yellow"/>
           <w:lang w:eastAsia="ru-RU"/>
         </w:rPr>
         <w:t>бонусы за высококачественную работу;</w:t>
@@ -917,6 +966,7 @@
           <w:color w:val="FF0000"/>
           <w:sz w:val="24"/>
           <w:szCs w:val="24"/>
+          <w:highlight w:val="yellow"/>
           <w:lang w:eastAsia="ru-RU"/>
         </w:rPr>
       </w:pPr>
@@ -926,19 +976,10 @@
           <w:color w:val="777777"/>
           <w:sz w:val="24"/>
           <w:szCs w:val="24"/>
+          <w:highlight w:val="yellow"/>
           <w:lang w:eastAsia="ru-RU"/>
         </w:rPr>
-        <w:t>возможность удаленной работы и самостоятельного выбора графика</w:t>
-      </w:r>
-      <w:r>
-        <w:rPr>
-          <w:rFonts w:ascii="Arial" w:eastAsia="Times New Roman" w:hAnsi="Arial" w:cs="Arial"/>
-          <w:color w:val="777777"/>
-          <w:sz w:val="24"/>
-          <w:szCs w:val="24"/>
-          <w:lang w:eastAsia="ru-RU"/>
-        </w:rPr>
-        <w:t xml:space="preserve"> </w:t>
+        <w:t xml:space="preserve">возможность удаленной работы и самостоятельного выбора графика </w:t>
       </w:r>
       <w:r>
         <w:rPr>
@@ -946,6 +987,7 @@
           <w:color w:val="FF0000"/>
           <w:sz w:val="24"/>
           <w:szCs w:val="24"/>
+          <w:highlight w:val="yellow"/>
           <w:lang w:eastAsia="ru-RU"/>
         </w:rPr>
         <w:t>деятельности;</w:t>
@@ -964,6 +1006,7 @@
           <w:color w:val="777777"/>
           <w:sz w:val="24"/>
           <w:szCs w:val="24"/>
+          <w:highlight w:val="yellow"/>
           <w:lang w:eastAsia="ru-RU"/>
         </w:rPr>
       </w:pPr>
@@ -973,6 +1016,7 @@
           <w:color w:val="777777"/>
           <w:sz w:val="24"/>
           <w:szCs w:val="24"/>
+          <w:highlight w:val="yellow"/>
           <w:lang w:eastAsia="ru-RU"/>
         </w:rPr>
         <w:t xml:space="preserve">работу в </w:t>
@@ -983,6 +1027,7 @@
           <w:color w:val="FF0000"/>
           <w:sz w:val="24"/>
           <w:szCs w:val="24"/>
+          <w:highlight w:val="yellow"/>
           <w:lang w:eastAsia="ru-RU"/>
         </w:rPr>
         <w:t>дружелюбном</w:t>
@@ -993,6 +1038,7 @@
           <w:color w:val="777777"/>
           <w:sz w:val="24"/>
           <w:szCs w:val="24"/>
+          <w:highlight w:val="yellow"/>
           <w:lang w:eastAsia="ru-RU"/>
         </w:rPr>
         <w:t xml:space="preserve"> коллективе.</w:t>
@@ -1000,15 +1046,22 @@
     </w:p>
     <w:p>
       <w:r>
+        <w:rPr>
+          <w:highlight w:val="yellow"/>
+        </w:rPr>
         <w:t xml:space="preserve">Заказ </w:t>
       </w:r>
       <w:r>
         <w:rPr>
           <w:color w:val="FF0000"/>
+          <w:highlight w:val="yellow"/>
         </w:rPr>
         <w:t>дипломной</w:t>
       </w:r>
       <w:r>
+        <w:rPr>
+          <w:highlight w:val="yellow"/>
+        </w:rPr>
         <w:t>, курсовой, реферата и любой</w:t>
       </w:r>
       <w:hyperlink r:id="rId6" w:anchor="0" w:history="1">
@@ -1017,6 +1070,7 @@
             <w:rStyle w:val="a4"/>
             <w:sz w:val="32"/>
             <w:szCs w:val="32"/>
+            <w:highlight w:val="yellow"/>
           </w:rPr>
           <w:t> другой</w:t>
         </w:r>
@@ -1025,10 +1079,14 @@
         <w:rPr>
           <w:sz w:val="32"/>
           <w:szCs w:val="32"/>
+          <w:highlight w:val="yellow"/>
         </w:rPr>
         <w:t xml:space="preserve"> (больше шрифт) </w:t>
       </w:r>
       <w:r>
+        <w:rPr>
+          <w:highlight w:val="yellow"/>
+        </w:rPr>
         <w:t>студенческой работы.</w:t>
       </w:r>
     </w:p>
@@ -1042,11 +1100,18 @@
           <w:color w:val="FF0000"/>
           <w:sz w:val="72"/>
           <w:szCs w:val="72"/>
+          <w:highlight w:val="yellow"/>
         </w:rPr>
         <w:t>МЕНЮ</w:t>
       </w:r>
       <w:r>
-        <w:t xml:space="preserve"> (больше шрифт) </w:t>
+        <w:rPr>
+          <w:highlight w:val="yellow"/>
+        </w:rPr>
+        <w:t xml:space="preserve"> (больше шрифт)</w:t>
+      </w:r>
+      <w:r>
+        <w:t xml:space="preserve"> </w:t>
       </w:r>
       <w:r>
         <w:t xml:space="preserve">хорошо </w:t>
@@ -1089,6 +1154,7 @@
           <w:color w:val="222222"/>
           <w:sz w:val="54"/>
           <w:szCs w:val="54"/>
+          <w:highlight w:val="yellow"/>
         </w:rPr>
       </w:pPr>
       <w:r>
@@ -1099,6 +1165,7 @@
           <w:color w:val="222222"/>
           <w:sz w:val="54"/>
           <w:szCs w:val="54"/>
+          <w:highlight w:val="yellow"/>
         </w:rPr>
         <w:t>Наши цены приятно удивляют</w:t>
       </w:r>
@@ -1118,6 +1185,7 @@
         <w:rPr>
           <w:rFonts w:ascii="Arial" w:hAnsi="Arial" w:cs="Arial"/>
           <w:color w:val="777777"/>
+          <w:highlight w:val="yellow"/>
         </w:rPr>
         <w:t xml:space="preserve">Цены при заказе дипломных, курсовых или других работ варьируются в значительной степени </w:t>
       </w:r>
@@ -1126,6 +1194,7 @@
           <w:rFonts w:ascii="Arial" w:hAnsi="Arial" w:cs="Arial"/>
           <w:strike/>
           <w:color w:val="777777"/>
+          <w:highlight w:val="yellow"/>
         </w:rPr>
         <w:t>в зависимости</w:t>
       </w:r>
@@ -1133,6 +1202,7 @@
         <w:rPr>
           <w:rFonts w:ascii="Arial" w:hAnsi="Arial" w:cs="Arial"/>
           <w:color w:val="777777"/>
+          <w:highlight w:val="yellow"/>
         </w:rPr>
         <w:t xml:space="preserve"> от сложности </w:t>
       </w:r>
@@ -1141,6 +1211,7 @@
           <w:rFonts w:ascii="Arial" w:hAnsi="Arial" w:cs="Arial"/>
           <w:strike/>
           <w:color w:val="777777"/>
+          <w:highlight w:val="yellow"/>
         </w:rPr>
         <w:t>выполнения</w:t>
       </w:r>
@@ -1148,6 +1219,7 @@
         <w:rPr>
           <w:rFonts w:ascii="Arial" w:hAnsi="Arial" w:cs="Arial"/>
           <w:color w:val="777777"/>
+          <w:highlight w:val="yellow"/>
         </w:rPr>
         <w:t xml:space="preserve"> работы, требования учебного заведения, сроки</w:t>
       </w:r>
@@ -1155,6 +1227,7 @@
         <w:rPr>
           <w:rFonts w:ascii="Arial" w:hAnsi="Arial" w:cs="Arial"/>
           <w:color w:val="777777"/>
+          <w:highlight w:val="yellow"/>
         </w:rPr>
         <w:t xml:space="preserve"> вы</w:t>
       </w:r>
@@ -1162,6 +1235,7 @@
         <w:rPr>
           <w:rFonts w:ascii="Arial" w:hAnsi="Arial" w:cs="Arial"/>
           <w:color w:val="777777"/>
+          <w:highlight w:val="yellow"/>
         </w:rPr>
         <w:t>полнения</w:t>
       </w:r>
@@ -1198,6 +1272,7 @@
           <w:rStyle w:val="a6"/>
           <w:rFonts w:ascii="Arial" w:hAnsi="Arial" w:cs="Arial"/>
           <w:color w:val="222222"/>
+          <w:highlight w:val="yellow"/>
         </w:rPr>
         <w:t xml:space="preserve">Срочные работы оцениваются </w:t>
       </w:r>
@@ -1208,6 +1283,7 @@
           <w:color w:val="FF0000"/>
           <w:sz w:val="36"/>
           <w:szCs w:val="36"/>
+          <w:highlight w:val="yellow"/>
         </w:rPr>
         <w:t>чуть-чуть</w:t>
       </w:r>
@@ -1216,6 +1292,7 @@
           <w:rStyle w:val="a6"/>
           <w:rFonts w:ascii="Arial" w:hAnsi="Arial" w:cs="Arial"/>
           <w:color w:val="222222"/>
+          <w:highlight w:val="yellow"/>
         </w:rPr>
         <w:t xml:space="preserve"> </w:t>
       </w:r>
@@ -1224,6 +1301,7 @@
           <w:rStyle w:val="a6"/>
           <w:rFonts w:ascii="Arial" w:hAnsi="Arial" w:cs="Arial"/>
           <w:color w:val="222222"/>
+          <w:highlight w:val="yellow"/>
         </w:rPr>
         <w:t>дороже</w:t>
       </w:r>
@@ -1244,6 +1322,7 @@
           <w:rStyle w:val="a6"/>
           <w:rFonts w:ascii="Arial" w:hAnsi="Arial" w:cs="Arial"/>
           <w:color w:val="222222"/>
+          <w:highlight w:val="yellow"/>
         </w:rPr>
         <w:t xml:space="preserve">Мне </w:t>
       </w:r>
@@ -1253,6 +1332,7 @@
           <w:rStyle w:val="a6"/>
           <w:rFonts w:ascii="Arial" w:hAnsi="Arial" w:cs="Arial"/>
           <w:color w:val="222222"/>
+          <w:highlight w:val="yellow"/>
         </w:rPr>
         <w:t>кажется</w:t>
       </w:r>
@@ -1262,6 +1342,7 @@
           <w:rStyle w:val="a6"/>
           <w:rFonts w:ascii="Arial" w:hAnsi="Arial" w:cs="Arial"/>
           <w:color w:val="222222"/>
+          <w:highlight w:val="yellow"/>
         </w:rPr>
         <w:t>,ч</w:t>
       </w:r>
@@ -1271,6 +1352,7 @@
           <w:rStyle w:val="a6"/>
           <w:rFonts w:ascii="Arial" w:hAnsi="Arial" w:cs="Arial"/>
           <w:color w:val="222222"/>
+          <w:highlight w:val="yellow"/>
         </w:rPr>
         <w:t>то</w:t>
       </w:r>
@@ -1280,6 +1362,7 @@
           <w:rStyle w:val="a6"/>
           <w:rFonts w:ascii="Arial" w:hAnsi="Arial" w:cs="Arial"/>
           <w:color w:val="222222"/>
+          <w:highlight w:val="yellow"/>
         </w:rPr>
         <w:t xml:space="preserve"> отсюда и далее надо текст (может заголовки) разбавить цветом (сине-красным), тут пока очень серенько все)))</w:t>
       </w:r>
@@ -1383,6 +1466,7 @@
         <w:rPr>
           <w:rFonts w:ascii="Arial" w:hAnsi="Arial" w:cs="Arial"/>
           <w:color w:val="777777"/>
+          <w:highlight w:val="yellow"/>
         </w:rPr>
         <w:t>Каждый заказ важен для нас, поэтому мы пише</w:t>
       </w:r>
@@ -1392,6 +1476,7 @@
           <w:color w:val="FF0000"/>
           <w:sz w:val="36"/>
           <w:szCs w:val="36"/>
+          <w:highlight w:val="yellow"/>
         </w:rPr>
         <w:t>м</w:t>
       </w:r>
@@ -1399,6 +1484,7 @@
         <w:rPr>
           <w:rFonts w:ascii="Arial" w:hAnsi="Arial" w:cs="Arial"/>
           <w:color w:val="777777"/>
+          <w:highlight w:val="yellow"/>
         </w:rPr>
         <w:t xml:space="preserve"> с учётом Ваших требований, Вашего ВУЗа и </w:t>
       </w:r>
@@ -1407,6 +1493,7 @@
           <w:rFonts w:ascii="Arial" w:hAnsi="Arial" w:cs="Arial"/>
           <w:strike/>
           <w:color w:val="777777"/>
+          <w:highlight w:val="yellow"/>
         </w:rPr>
         <w:t>пожеланий</w:t>
       </w:r>
@@ -1414,6 +1501,7 @@
         <w:rPr>
           <w:rFonts w:ascii="Arial" w:hAnsi="Arial" w:cs="Arial"/>
           <w:color w:val="777777"/>
+          <w:highlight w:val="yellow"/>
         </w:rPr>
         <w:t xml:space="preserve"> Вашего руководителя.</w:t>
       </w:r>
@@ -1425,6 +1513,7 @@
         <w:rPr>
           <w:rStyle w:val="a4"/>
           <w:color w:val="23527C"/>
+          <w:highlight w:val="yellow"/>
           <w:u w:val="none"/>
         </w:rPr>
       </w:pPr>
@@ -1432,6 +1521,7 @@
         <w:rPr>
           <w:rFonts w:ascii="Arial" w:hAnsi="Arial" w:cs="Arial"/>
           <w:color w:val="777777"/>
+          <w:highlight w:val="yellow"/>
         </w:rPr>
         <w:fldChar w:fldCharType="begin"/>
       </w:r>
@@ -1439,6 +1529,7 @@
         <w:rPr>
           <w:rFonts w:ascii="Arial" w:hAnsi="Arial" w:cs="Arial"/>
           <w:color w:val="777777"/>
+          <w:highlight w:val="yellow"/>
         </w:rPr>
         <w:instrText xml:space="preserve"> HYPERLINK "http://aitisha.ru/test/index.html" \l "0" </w:instrText>
       </w:r>
@@ -1446,6 +1537,7 @@
         <w:rPr>
           <w:rFonts w:ascii="Arial" w:hAnsi="Arial" w:cs="Arial"/>
           <w:color w:val="777777"/>
+          <w:highlight w:val="yellow"/>
         </w:rPr>
         <w:fldChar w:fldCharType="separate"/>
       </w:r>
@@ -1461,6 +1553,7 @@
           <w:color w:val="222222"/>
           <w:sz w:val="36"/>
           <w:szCs w:val="36"/>
+          <w:highlight w:val="yellow"/>
         </w:rPr>
       </w:pPr>
       <w:r>
@@ -1471,6 +1564,7 @@
           <w:color w:val="222222"/>
           <w:sz w:val="36"/>
           <w:szCs w:val="36"/>
+          <w:highlight w:val="yellow"/>
         </w:rPr>
         <w:lastRenderedPageBreak/>
         <w:t>Профессионализм</w:t>
@@ -1484,12 +1578,14 @@
         <w:rPr>
           <w:rFonts w:ascii="Arial" w:hAnsi="Arial" w:cs="Arial"/>
           <w:color w:val="777777"/>
-        </w:rPr>
-      </w:pPr>
-      <w:r>
-        <w:rPr>
-          <w:rFonts w:ascii="Arial" w:hAnsi="Arial" w:cs="Arial"/>
-          <w:color w:val="777777"/>
+          <w:highlight w:val="yellow"/>
+        </w:rPr>
+      </w:pPr>
+      <w:r>
+        <w:rPr>
+          <w:rFonts w:ascii="Arial" w:hAnsi="Arial" w:cs="Arial"/>
+          <w:color w:val="777777"/>
+          <w:highlight w:val="yellow"/>
         </w:rPr>
         <w:t xml:space="preserve">Учебные и научные работы пишут только кандидаты наук, аспиранты, научные сотрудники. </w:t>
       </w:r>
@@ -1498,6 +1594,7 @@
         <w:rPr>
           <w:rFonts w:ascii="Arial" w:hAnsi="Arial" w:cs="Arial"/>
           <w:color w:val="777777"/>
+          <w:highlight w:val="yellow"/>
         </w:rPr>
         <w:t xml:space="preserve">Каждая работа выполняется на высоком </w:t>
       </w:r>
@@ -1505,6 +1602,7 @@
         <w:rPr>
           <w:rFonts w:ascii="Arial" w:hAnsi="Arial" w:cs="Arial"/>
           <w:color w:val="777777"/>
+          <w:highlight w:val="yellow"/>
         </w:rPr>
         <w:t xml:space="preserve">теоретическом и методологическом </w:t>
       </w:r>
@@ -1512,6 +1610,7 @@
         <w:rPr>
           <w:rFonts w:ascii="Arial" w:hAnsi="Arial" w:cs="Arial"/>
           <w:color w:val="777777"/>
+          <w:highlight w:val="yellow"/>
         </w:rPr>
         <w:t xml:space="preserve">уровне ИМЕННО специалистом </w:t>
       </w:r>
@@ -1520,6 +1619,7 @@
           <w:rFonts w:ascii="Arial" w:hAnsi="Arial" w:cs="Arial"/>
           <w:strike/>
           <w:color w:val="777777"/>
+          <w:highlight w:val="yellow"/>
         </w:rPr>
         <w:t>именно</w:t>
       </w:r>
@@ -1527,6 +1627,7 @@
         <w:rPr>
           <w:rFonts w:ascii="Arial" w:hAnsi="Arial" w:cs="Arial"/>
           <w:color w:val="777777"/>
+          <w:highlight w:val="yellow"/>
         </w:rPr>
         <w:t xml:space="preserve"> </w:t>
       </w:r>
@@ -1535,6 +1636,7 @@
           <w:rFonts w:ascii="Arial" w:hAnsi="Arial" w:cs="Arial"/>
           <w:strike/>
           <w:color w:val="777777"/>
+          <w:highlight w:val="yellow"/>
         </w:rPr>
         <w:t xml:space="preserve">выбранной </w:t>
       </w:r>
@@ -1542,21 +1644,16 @@
         <w:rPr>
           <w:rFonts w:ascii="Arial" w:hAnsi="Arial" w:cs="Arial"/>
           <w:color w:val="777777"/>
-        </w:rPr>
-        <w:t xml:space="preserve"> в данной </w:t>
-      </w:r>
-      <w:r>
-        <w:rPr>
-          <w:rFonts w:ascii="Arial" w:hAnsi="Arial" w:cs="Arial"/>
-          <w:color w:val="777777"/>
-        </w:rPr>
-        <w:t>научной сфере.</w:t>
+          <w:highlight w:val="yellow"/>
+        </w:rPr>
+        <w:t xml:space="preserve"> в данной научной сфере.</w:t>
       </w:r>
       <w:proofErr w:type="gramEnd"/>
       <w:r>
         <w:rPr>
           <w:rFonts w:ascii="Arial" w:hAnsi="Arial" w:cs="Arial"/>
           <w:color w:val="777777"/>
+          <w:highlight w:val="yellow"/>
         </w:rPr>
         <w:t xml:space="preserve">  </w:t>
       </w:r>
@@ -1565,6 +1662,7 @@
           <w:rFonts w:ascii="Arial" w:hAnsi="Arial" w:cs="Arial"/>
           <w:strike/>
           <w:color w:val="777777"/>
+          <w:highlight w:val="yellow"/>
         </w:rPr>
         <w:t>Мы выполняем заказы наших клиентов в точно установленный срок.</w:t>
       </w:r>
@@ -1572,6 +1670,7 @@
         <w:rPr>
           <w:rFonts w:ascii="Arial" w:hAnsi="Arial" w:cs="Arial"/>
           <w:color w:val="777777"/>
+          <w:highlight w:val="yellow"/>
         </w:rPr>
         <w:t xml:space="preserve"> Качество наших работ никогда не приносится в жертву скорости написания!</w:t>
       </w:r>
@@ -1584,6 +1683,7 @@
           <w:rStyle w:val="a4"/>
           <w:rFonts w:ascii="Arial" w:hAnsi="Arial" w:cs="Arial"/>
           <w:color w:val="23527C"/>
+          <w:highlight w:val="yellow"/>
           <w:u w:val="none"/>
           <w:shd w:val="clear" w:color="auto" w:fill="FFFFFF"/>
         </w:rPr>
@@ -1592,16 +1692,26 @@
         <w:rPr>
           <w:rFonts w:ascii="Arial" w:hAnsi="Arial" w:cs="Arial"/>
           <w:color w:val="777777"/>
+          <w:highlight w:val="yellow"/>
         </w:rPr>
         <w:fldChar w:fldCharType="end"/>
       </w:r>
       <w:r>
+        <w:rPr>
+          <w:highlight w:val="yellow"/>
+        </w:rPr>
         <w:fldChar w:fldCharType="begin"/>
       </w:r>
       <w:r>
+        <w:rPr>
+          <w:highlight w:val="yellow"/>
+        </w:rPr>
         <w:instrText xml:space="preserve"> HYPERLINK "http://aitisha.ru/test/index.html" \l "0" </w:instrText>
       </w:r>
       <w:r>
+        <w:rPr>
+          <w:highlight w:val="yellow"/>
+        </w:rPr>
         <w:fldChar w:fldCharType="separate"/>
       </w:r>
     </w:p>
@@ -1615,6 +1725,7 @@
           <w:color w:val="222222"/>
           <w:sz w:val="36"/>
           <w:szCs w:val="36"/>
+          <w:highlight w:val="yellow"/>
         </w:rPr>
       </w:pPr>
       <w:r>
@@ -1625,6 +1736,7 @@
           <w:color w:val="222222"/>
           <w:sz w:val="36"/>
           <w:szCs w:val="36"/>
+          <w:highlight w:val="yellow"/>
           <w:shd w:val="clear" w:color="auto" w:fill="FFFFFF"/>
         </w:rPr>
         <w:t>Оригинальность работы</w:t>
@@ -1637,13 +1749,15 @@
         <w:rPr>
           <w:rFonts w:ascii="Arial" w:hAnsi="Arial" w:cs="Arial"/>
           <w:color w:val="777777"/>
-          <w:shd w:val="clear" w:color="auto" w:fill="FFFFFF"/>
-        </w:rPr>
-      </w:pPr>
-      <w:r>
-        <w:rPr>
-          <w:rFonts w:ascii="Arial" w:hAnsi="Arial" w:cs="Arial"/>
-          <w:color w:val="777777"/>
+          <w:highlight w:val="yellow"/>
+          <w:shd w:val="clear" w:color="auto" w:fill="FFFFFF"/>
+        </w:rPr>
+      </w:pPr>
+      <w:r>
+        <w:rPr>
+          <w:rFonts w:ascii="Arial" w:hAnsi="Arial" w:cs="Arial"/>
+          <w:color w:val="777777"/>
+          <w:highlight w:val="yellow"/>
           <w:shd w:val="clear" w:color="auto" w:fill="FFFFFF"/>
         </w:rPr>
         <w:t xml:space="preserve">Каждая работа </w:t>
@@ -1653,6 +1767,7 @@
           <w:rFonts w:ascii="Arial" w:hAnsi="Arial" w:cs="Arial"/>
           <w:strike/>
           <w:color w:val="777777"/>
+          <w:highlight w:val="yellow"/>
           <w:shd w:val="clear" w:color="auto" w:fill="FFFFFF"/>
         </w:rPr>
         <w:t>пишется</w:t>
@@ -1661,6 +1776,7 @@
         <w:rPr>
           <w:rFonts w:ascii="Arial" w:hAnsi="Arial" w:cs="Arial"/>
           <w:color w:val="777777"/>
+          <w:highlight w:val="yellow"/>
           <w:shd w:val="clear" w:color="auto" w:fill="FFFFFF"/>
         </w:rPr>
         <w:t xml:space="preserve"> </w:t>
@@ -1670,6 +1786,7 @@
         <w:rPr>
           <w:rFonts w:ascii="Arial" w:hAnsi="Arial" w:cs="Arial"/>
           <w:color w:val="777777"/>
+          <w:highlight w:val="yellow"/>
           <w:shd w:val="clear" w:color="auto" w:fill="FFFFFF"/>
         </w:rPr>
         <w:t>индивидуальнА</w:t>
@@ -1679,6 +1796,7 @@
         <w:rPr>
           <w:rFonts w:ascii="Arial" w:hAnsi="Arial" w:cs="Arial"/>
           <w:color w:val="777777"/>
+          <w:highlight w:val="yellow"/>
           <w:shd w:val="clear" w:color="auto" w:fill="FFFFFF"/>
         </w:rPr>
         <w:t xml:space="preserve"> и существует в единственном экземпляре, только для Вас. Проверка в любой программе </w:t>
@@ -1688,6 +1806,7 @@
         <w:rPr>
           <w:rFonts w:ascii="Arial" w:hAnsi="Arial" w:cs="Arial"/>
           <w:color w:val="777777"/>
+          <w:highlight w:val="yellow"/>
           <w:shd w:val="clear" w:color="auto" w:fill="FFFFFF"/>
         </w:rPr>
         <w:t>антиплагиат</w:t>
@@ -1697,6 +1816,7 @@
         <w:rPr>
           <w:rFonts w:ascii="Arial" w:hAnsi="Arial" w:cs="Arial"/>
           <w:color w:val="777777"/>
+          <w:highlight w:val="yellow"/>
           <w:shd w:val="clear" w:color="auto" w:fill="FFFFFF"/>
         </w:rPr>
         <w:t>, бесплатное и срочное исправление возможных недостатков в работе.</w:t>
@@ -1708,20 +1828,33 @@
           <w:rStyle w:val="a4"/>
           <w:rFonts w:ascii="Arial" w:hAnsi="Arial" w:cs="Arial"/>
           <w:color w:val="23527C"/>
+          <w:highlight w:val="yellow"/>
           <w:u w:val="none"/>
           <w:shd w:val="clear" w:color="auto" w:fill="FFFFFF"/>
         </w:rPr>
       </w:pPr>
       <w:r>
+        <w:rPr>
+          <w:highlight w:val="yellow"/>
+        </w:rPr>
         <w:fldChar w:fldCharType="end"/>
       </w:r>
       <w:r>
+        <w:rPr>
+          <w:highlight w:val="yellow"/>
+        </w:rPr>
         <w:fldChar w:fldCharType="begin"/>
       </w:r>
       <w:r>
+        <w:rPr>
+          <w:highlight w:val="yellow"/>
+        </w:rPr>
         <w:instrText xml:space="preserve"> HYPERLINK "http://aitisha.ru/test/index.html" \l "0" </w:instrText>
       </w:r>
       <w:r>
+        <w:rPr>
+          <w:highlight w:val="yellow"/>
+        </w:rPr>
         <w:fldChar w:fldCharType="separate"/>
       </w:r>
     </w:p>
@@ -1735,6 +1868,7 @@
           <w:color w:val="222222"/>
           <w:sz w:val="36"/>
           <w:szCs w:val="36"/>
+          <w:highlight w:val="yellow"/>
         </w:rPr>
       </w:pPr>
       <w:r>
@@ -1745,6 +1879,7 @@
           <w:color w:val="222222"/>
           <w:sz w:val="36"/>
           <w:szCs w:val="36"/>
+          <w:highlight w:val="yellow"/>
           <w:shd w:val="clear" w:color="auto" w:fill="FFFFFF"/>
         </w:rPr>
         <w:t>Конфиденциальность</w:t>
@@ -1757,13 +1892,15 @@
         <w:rPr>
           <w:rFonts w:ascii="Arial" w:hAnsi="Arial" w:cs="Arial"/>
           <w:color w:val="777777"/>
-          <w:shd w:val="clear" w:color="auto" w:fill="FFFFFF"/>
-        </w:rPr>
-      </w:pPr>
-      <w:r>
-        <w:rPr>
-          <w:rFonts w:ascii="Arial" w:hAnsi="Arial" w:cs="Arial"/>
-          <w:color w:val="777777"/>
+          <w:highlight w:val="yellow"/>
+          <w:shd w:val="clear" w:color="auto" w:fill="FFFFFF"/>
+        </w:rPr>
+      </w:pPr>
+      <w:r>
+        <w:rPr>
+          <w:rFonts w:ascii="Arial" w:hAnsi="Arial" w:cs="Arial"/>
+          <w:color w:val="777777"/>
+          <w:highlight w:val="yellow"/>
           <w:shd w:val="clear" w:color="auto" w:fill="FFFFFF"/>
         </w:rPr>
         <w:t>Принцип конфиденциальности в отношении информации, получаемой от заказчика, является одним из главных для нас. Мы уважаем принцип анонимности заказчика.</w:t>
@@ -1776,16 +1913,21 @@
         <w:rPr>
           <w:rStyle w:val="a4"/>
           <w:color w:val="23527C"/>
+          <w:highlight w:val="yellow"/>
           <w:u w:val="none"/>
         </w:rPr>
       </w:pPr>
       <w:r>
+        <w:rPr>
+          <w:highlight w:val="yellow"/>
+        </w:rPr>
         <w:fldChar w:fldCharType="end"/>
       </w:r>
       <w:r>
         <w:rPr>
           <w:rFonts w:ascii="Arial" w:hAnsi="Arial" w:cs="Arial"/>
           <w:color w:val="777777"/>
+          <w:highlight w:val="yellow"/>
         </w:rPr>
         <w:t xml:space="preserve"> </w:t>
       </w:r>
@@ -1793,6 +1935,7 @@
         <w:rPr>
           <w:rFonts w:ascii="Arial" w:hAnsi="Arial" w:cs="Arial"/>
           <w:color w:val="777777"/>
+          <w:highlight w:val="yellow"/>
         </w:rPr>
         <w:fldChar w:fldCharType="begin"/>
       </w:r>
@@ -1800,6 +1943,7 @@
         <w:rPr>
           <w:rFonts w:ascii="Arial" w:hAnsi="Arial" w:cs="Arial"/>
           <w:color w:val="777777"/>
+          <w:highlight w:val="yellow"/>
         </w:rPr>
         <w:instrText xml:space="preserve"> HYPERLINK "http://aitisha.ru/test/index.html" \l "0" </w:instrText>
       </w:r>
@@ -1807,6 +1951,7 @@
         <w:rPr>
           <w:rFonts w:ascii="Arial" w:hAnsi="Arial" w:cs="Arial"/>
           <w:color w:val="777777"/>
+          <w:highlight w:val="yellow"/>
         </w:rPr>
         <w:fldChar w:fldCharType="separate"/>
       </w:r>
@@ -1822,6 +1967,7 @@
           <w:color w:val="222222"/>
           <w:sz w:val="36"/>
           <w:szCs w:val="36"/>
+          <w:highlight w:val="yellow"/>
         </w:rPr>
       </w:pPr>
       <w:r>
@@ -1832,6 +1978,7 @@
           <w:color w:val="222222"/>
           <w:sz w:val="36"/>
           <w:szCs w:val="36"/>
+          <w:highlight w:val="yellow"/>
         </w:rPr>
         <w:t>Репутация</w:t>
       </w:r>
@@ -1844,12 +1991,14 @@
         <w:rPr>
           <w:rFonts w:ascii="Arial" w:hAnsi="Arial" w:cs="Arial"/>
           <w:color w:val="777777"/>
-        </w:rPr>
-      </w:pPr>
-      <w:r>
-        <w:rPr>
-          <w:rFonts w:ascii="Arial" w:hAnsi="Arial" w:cs="Arial"/>
-          <w:color w:val="777777"/>
+          <w:highlight w:val="yellow"/>
+        </w:rPr>
+      </w:pPr>
+      <w:r>
+        <w:rPr>
+          <w:rFonts w:ascii="Arial" w:hAnsi="Arial" w:cs="Arial"/>
+          <w:color w:val="777777"/>
+          <w:highlight w:val="yellow"/>
         </w:rPr>
         <w:t xml:space="preserve">Мы заботимся о нашей репутации. Нам экономически выгодно работать </w:t>
       </w:r>
@@ -1857,6 +2006,7 @@
         <w:rPr>
           <w:rFonts w:ascii="Arial" w:hAnsi="Arial" w:cs="Arial"/>
           <w:color w:val="777777"/>
+          <w:highlight w:val="yellow"/>
         </w:rPr>
         <w:t xml:space="preserve">только </w:t>
       </w:r>
@@ -1864,6 +2014,7 @@
         <w:rPr>
           <w:rFonts w:ascii="Arial" w:hAnsi="Arial" w:cs="Arial"/>
           <w:color w:val="777777"/>
+          <w:highlight w:val="yellow"/>
         </w:rPr>
         <w:t>честн</w:t>
       </w:r>
@@ -1871,6 +2022,7 @@
         <w:rPr>
           <w:rFonts w:ascii="Arial" w:hAnsi="Arial" w:cs="Arial"/>
           <w:color w:val="777777"/>
+          <w:highlight w:val="yellow"/>
         </w:rPr>
         <w:t>о</w:t>
       </w:r>
@@ -1878,6 +2030,7 @@
         <w:rPr>
           <w:rFonts w:ascii="Arial" w:hAnsi="Arial" w:cs="Arial"/>
           <w:color w:val="777777"/>
+          <w:highlight w:val="yellow"/>
         </w:rPr>
         <w:t>, т.к. больш</w:t>
       </w:r>
@@ -1885,6 +2038,7 @@
         <w:rPr>
           <w:rFonts w:ascii="Arial" w:hAnsi="Arial" w:cs="Arial"/>
           <w:color w:val="777777"/>
+          <w:highlight w:val="yellow"/>
         </w:rPr>
         <w:t>ую</w:t>
       </w:r>
@@ -1892,6 +2046,7 @@
         <w:rPr>
           <w:rFonts w:ascii="Arial" w:hAnsi="Arial" w:cs="Arial"/>
           <w:color w:val="777777"/>
+          <w:highlight w:val="yellow"/>
         </w:rPr>
         <w:t xml:space="preserve"> часть наших заказчиков составляют люди, уже пользующиеся нашими услугами</w:t>
       </w:r>
@@ -1899,6 +2054,7 @@
         <w:rPr>
           <w:rFonts w:ascii="Arial" w:hAnsi="Arial" w:cs="Arial"/>
           <w:color w:val="777777"/>
+          <w:highlight w:val="yellow"/>
         </w:rPr>
         <w:t xml:space="preserve"> и рекомендующих Нас своим знакомым</w:t>
       </w:r>
@@ -1906,6 +2062,7 @@
         <w:rPr>
           <w:rFonts w:ascii="Arial" w:hAnsi="Arial" w:cs="Arial"/>
           <w:color w:val="777777"/>
+          <w:highlight w:val="yellow"/>
         </w:rPr>
         <w:t xml:space="preserve">, </w:t>
       </w:r>
@@ -1913,6 +2070,7 @@
         <w:rPr>
           <w:rFonts w:ascii="Arial" w:hAnsi="Arial" w:cs="Arial"/>
           <w:color w:val="777777"/>
+          <w:highlight w:val="yellow"/>
         </w:rPr>
         <w:t>поэтому мы не можем подвести!</w:t>
       </w:r>
@@ -1925,6 +2083,7 @@
           <w:rStyle w:val="a4"/>
           <w:rFonts w:ascii="Arial" w:hAnsi="Arial" w:cs="Arial"/>
           <w:color w:val="23527C"/>
+          <w:highlight w:val="yellow"/>
           <w:u w:val="none"/>
           <w:shd w:val="clear" w:color="auto" w:fill="FFFFFF"/>
         </w:rPr>
@@ -1933,16 +2092,26 @@
         <w:rPr>
           <w:rFonts w:ascii="Arial" w:hAnsi="Arial" w:cs="Arial"/>
           <w:color w:val="777777"/>
+          <w:highlight w:val="yellow"/>
         </w:rPr>
         <w:fldChar w:fldCharType="end"/>
       </w:r>
       <w:r>
+        <w:rPr>
+          <w:highlight w:val="yellow"/>
+        </w:rPr>
         <w:fldChar w:fldCharType="begin"/>
       </w:r>
       <w:r>
+        <w:rPr>
+          <w:highlight w:val="yellow"/>
+        </w:rPr>
         <w:instrText xml:space="preserve"> HYPERLINK "http://aitisha.ru/test/index.html" \l "0" </w:instrText>
       </w:r>
       <w:r>
+        <w:rPr>
+          <w:highlight w:val="yellow"/>
+        </w:rPr>
         <w:fldChar w:fldCharType="separate"/>
       </w:r>
     </w:p>
@@ -1956,6 +2125,7 @@
           <w:color w:val="222222"/>
           <w:sz w:val="36"/>
           <w:szCs w:val="36"/>
+          <w:highlight w:val="yellow"/>
         </w:rPr>
       </w:pPr>
       <w:r>
@@ -1966,6 +2136,7 @@
           <w:color w:val="222222"/>
           <w:sz w:val="36"/>
           <w:szCs w:val="36"/>
+          <w:highlight w:val="yellow"/>
           <w:shd w:val="clear" w:color="auto" w:fill="FFFFFF"/>
         </w:rPr>
         <w:t>Честность и гарантии</w:t>
@@ -1978,40 +2149,18 @@
         <w:rPr>
           <w:rFonts w:ascii="Arial" w:hAnsi="Arial" w:cs="Arial"/>
           <w:color w:val="777777"/>
-          <w:shd w:val="clear" w:color="auto" w:fill="FFFFFF"/>
-        </w:rPr>
-      </w:pPr>
-      <w:r>
-        <w:rPr>
-          <w:rFonts w:ascii="Arial" w:hAnsi="Arial" w:cs="Arial"/>
-          <w:color w:val="777777"/>
-          <w:shd w:val="clear" w:color="auto" w:fill="FFFFFF"/>
-        </w:rPr>
-        <w:t xml:space="preserve">Мы не беремся за любую работу, которая вдруг станет нам не по силам. </w:t>
-      </w:r>
-      <w:r>
-        <w:rPr>
-          <w:rFonts w:ascii="Arial" w:hAnsi="Arial" w:cs="Arial"/>
-          <w:color w:val="777777"/>
-          <w:shd w:val="clear" w:color="auto" w:fill="FFFFFF"/>
-        </w:rPr>
-        <w:t xml:space="preserve">Если мы по каким-либо причинам не можем </w:t>
-      </w:r>
-      <w:r>
-        <w:rPr>
-          <w:rFonts w:ascii="Arial" w:hAnsi="Arial" w:cs="Arial"/>
-          <w:color w:val="777777"/>
-          <w:shd w:val="clear" w:color="auto" w:fill="FFFFFF"/>
-        </w:rPr>
-        <w:t xml:space="preserve">ее </w:t>
-      </w:r>
-      <w:r>
-        <w:rPr>
-          <w:rFonts w:ascii="Arial" w:hAnsi="Arial" w:cs="Arial"/>
-          <w:color w:val="777777"/>
-          <w:shd w:val="clear" w:color="auto" w:fill="FFFFFF"/>
-        </w:rPr>
-        <w:t>выполнить, то честно Вам об этом сообщим. Если выполненная работа не соответствует предъявленным при заказе требованиям, и Вы обоснованно сообщите нам об этом, возврат оплаты за заказ обязателен.</w:t>
+          <w:highlight w:val="yellow"/>
+          <w:shd w:val="clear" w:color="auto" w:fill="FFFFFF"/>
+        </w:rPr>
+      </w:pPr>
+      <w:r>
+        <w:rPr>
+          <w:rFonts w:ascii="Arial" w:hAnsi="Arial" w:cs="Arial"/>
+          <w:color w:val="777777"/>
+          <w:highlight w:val="yellow"/>
+          <w:shd w:val="clear" w:color="auto" w:fill="FFFFFF"/>
+        </w:rPr>
+        <w:t>Мы не беремся за любую работу, которая вдруг станет нам не по силам. Если мы по каким-либо причинам не можем ее выполнить, то честно Вам об этом сообщим. Если выполненная работа не соответствует предъявленным при заказе требованиям, и Вы обоснованно сообщите нам об этом, возврат оплаты за заказ обязателен.</w:t>
       </w:r>
     </w:p>
     <w:p>
@@ -2027,6 +2176,9 @@
         </w:rPr>
       </w:pPr>
       <w:r>
+        <w:rPr>
+          <w:highlight w:val="yellow"/>
+        </w:rPr>
         <w:fldChar w:fldCharType="end"/>
       </w:r>
       <w:r>
@@ -2069,6 +2221,7 @@
           <w:color w:val="222222"/>
           <w:sz w:val="54"/>
           <w:szCs w:val="54"/>
+          <w:highlight w:val="yellow"/>
         </w:rPr>
         <w:lastRenderedPageBreak/>
         <w:t xml:space="preserve">Отзывы </w:t>
@@ -2082,6 +2235,7 @@
           <w:color w:val="222222"/>
           <w:sz w:val="54"/>
           <w:szCs w:val="54"/>
+          <w:highlight w:val="yellow"/>
         </w:rPr>
         <w:t>студентов</w:t>
       </w:r>
@@ -2096,6 +2250,7 @@
       <w:r>
         <w:rPr>
           <w:color w:val="FF0000"/>
+          <w:highlight w:val="yellow"/>
         </w:rPr>
         <w:t>ДОБАВИТь</w:t>
       </w:r>
@@ -2103,14 +2258,9 @@
       <w:r>
         <w:rPr>
           <w:color w:val="FF0000"/>
-        </w:rPr>
-        <w:t xml:space="preserve"> </w:t>
-      </w:r>
-      <w:r>
-        <w:rPr>
-          <w:color w:val="FF0000"/>
-        </w:rPr>
-        <w:t>ОТЗЫВ (вкладка)</w:t>
+          <w:highlight w:val="yellow"/>
+        </w:rPr>
+        <w:t xml:space="preserve"> ОТЗЫВ (вкладка)</w:t>
       </w:r>
     </w:p>
     <w:sectPr>
